--- a/documents/Entwurf/RM-Tabellenübersicht.docx
+++ b/documents/Entwurf/RM-Tabellenübersicht.docx
@@ -30,7 +30,7 @@
           <w:sz w:val="28"/>
           <w:szCs w:val="28"/>
         </w:rPr>
-        <w:t>– Energiedaten von Website abgreifen (FIDP)</w:t>
+        <w:t>– Energiedaten von Website abgreifen</w:t>
       </w:r>
     </w:p>
     <w:p>
@@ -605,16 +605,17 @@
         <w:tblLook w:val="04A0" w:firstRow="1" w:lastRow="0" w:firstColumn="1" w:lastColumn="0" w:noHBand="0" w:noVBand="1"/>
       </w:tblPr>
       <w:tblGrid>
-        <w:gridCol w:w="1804"/>
-        <w:gridCol w:w="1783"/>
-        <w:gridCol w:w="1728"/>
+        <w:gridCol w:w="1758"/>
+        <w:gridCol w:w="1535"/>
+        <w:gridCol w:w="1141"/>
+        <w:gridCol w:w="905"/>
         <w:gridCol w:w="1966"/>
-        <w:gridCol w:w="1781"/>
+        <w:gridCol w:w="1757"/>
       </w:tblGrid>
       <w:tr>
         <w:tc>
           <w:tcPr>
-            <w:tcW w:w="1808" w:type="dxa"/>
+            <w:tcW w:w="1758" w:type="dxa"/>
             <w:shd w:val="clear" w:color="auto" w:fill="215E99" w:themeFill="text2" w:themeFillTint="BF"/>
           </w:tcPr>
           <w:p>
@@ -627,6 +628,7 @@
                 <w:color w:val="FFFFFF" w:themeColor="background1"/>
               </w:rPr>
             </w:pPr>
+            <w:proofErr w:type="spellStart"/>
             <w:r>
               <w:rPr>
                 <w:b/>
@@ -637,11 +639,12 @@
               </w:rPr>
               <w:t>energy_data_id</w:t>
             </w:r>
+            <w:proofErr w:type="spellEnd"/>
           </w:p>
         </w:tc>
         <w:tc>
           <w:tcPr>
-            <w:tcW w:w="1802" w:type="dxa"/>
+            <w:tcW w:w="1535" w:type="dxa"/>
             <w:shd w:val="clear" w:color="auto" w:fill="215E99" w:themeFill="text2" w:themeFillTint="BF"/>
           </w:tcPr>
           <w:p>
@@ -668,7 +671,7 @@
         </w:tc>
         <w:tc>
           <w:tcPr>
-            <w:tcW w:w="1792" w:type="dxa"/>
+            <w:tcW w:w="1141" w:type="dxa"/>
             <w:shd w:val="clear" w:color="auto" w:fill="215E99" w:themeFill="text2" w:themeFillTint="BF"/>
           </w:tcPr>
           <w:p>
@@ -695,7 +698,7 @@
         </w:tc>
         <w:tc>
           <w:tcPr>
-            <w:tcW w:w="1876" w:type="dxa"/>
+            <w:tcW w:w="905" w:type="dxa"/>
             <w:shd w:val="clear" w:color="auto" w:fill="215E99" w:themeFill="text2" w:themeFillTint="BF"/>
           </w:tcPr>
           <w:p>
@@ -706,8 +709,11 @@
                 <w:b/>
                 <w:bCs/>
                 <w:color w:val="FFFFFF" w:themeColor="background1"/>
+                <w:sz w:val="22"/>
+                <w:szCs w:val="22"/>
               </w:rPr>
             </w:pPr>
+            <w:proofErr w:type="spellStart"/>
             <w:r>
               <w:rPr>
                 <w:b/>
@@ -716,13 +722,14 @@
                 <w:sz w:val="22"/>
                 <w:szCs w:val="22"/>
               </w:rPr>
-              <w:t>energy_source_id</w:t>
-            </w:r>
+              <w:t>unit</w:t>
+            </w:r>
+            <w:proofErr w:type="spellEnd"/>
           </w:p>
         </w:tc>
         <w:tc>
           <w:tcPr>
-            <w:tcW w:w="1784" w:type="dxa"/>
+            <w:tcW w:w="1966" w:type="dxa"/>
             <w:shd w:val="clear" w:color="auto" w:fill="215E99" w:themeFill="text2" w:themeFillTint="BF"/>
           </w:tcPr>
           <w:p>
@@ -735,6 +742,35 @@
                 <w:color w:val="FFFFFF" w:themeColor="background1"/>
               </w:rPr>
             </w:pPr>
+            <w:proofErr w:type="spellStart"/>
+            <w:r>
+              <w:rPr>
+                <w:b/>
+                <w:bCs/>
+                <w:color w:val="FFFFFF" w:themeColor="background1"/>
+                <w:sz w:val="22"/>
+                <w:szCs w:val="22"/>
+              </w:rPr>
+              <w:t>energy_source_id</w:t>
+            </w:r>
+            <w:proofErr w:type="spellEnd"/>
+          </w:p>
+        </w:tc>
+        <w:tc>
+          <w:tcPr>
+            <w:tcW w:w="1757" w:type="dxa"/>
+            <w:shd w:val="clear" w:color="auto" w:fill="215E99" w:themeFill="text2" w:themeFillTint="BF"/>
+          </w:tcPr>
+          <w:p>
+            <w:pPr>
+              <w:spacing w:before="240" w:after="240"/>
+              <w:jc w:val="center"/>
+              <w:rPr>
+                <w:b/>
+                <w:bCs/>
+                <w:color w:val="FFFFFF" w:themeColor="background1"/>
+              </w:rPr>
+            </w:pPr>
             <w:r>
               <w:rPr>
                 <w:b/>
@@ -751,7 +787,7 @@
       <w:tr>
         <w:tc>
           <w:tcPr>
-            <w:tcW w:w="1808" w:type="dxa"/>
+            <w:tcW w:w="1758" w:type="dxa"/>
           </w:tcPr>
           <w:p>
             <w:r>
@@ -761,17 +797,17 @@
         </w:tc>
         <w:tc>
           <w:tcPr>
-            <w:tcW w:w="1802" w:type="dxa"/>
+            <w:tcW w:w="1535" w:type="dxa"/>
           </w:tcPr>
           <w:p>
             <w:r>
-              <w:t>1766132645</w:t>
+              <w:t>21.01.2026</w:t>
             </w:r>
           </w:p>
         </w:tc>
         <w:tc>
           <w:tcPr>
-            <w:tcW w:w="1792" w:type="dxa"/>
+            <w:tcW w:w="1141" w:type="dxa"/>
           </w:tcPr>
           <w:p>
             <w:r>
@@ -781,17 +817,27 @@
         </w:tc>
         <w:tc>
           <w:tcPr>
-            <w:tcW w:w="1876" w:type="dxa"/>
+            <w:tcW w:w="905" w:type="dxa"/>
           </w:tcPr>
           <w:p>
             <w:r>
-              <w:t>1</w:t>
+              <w:t>%</w:t>
             </w:r>
           </w:p>
         </w:tc>
         <w:tc>
           <w:tcPr>
-            <w:tcW w:w="1784" w:type="dxa"/>
+            <w:tcW w:w="1966" w:type="dxa"/>
+          </w:tcPr>
+          <w:p>
+            <w:r>
+              <w:t>1</w:t>
+            </w:r>
+          </w:p>
+        </w:tc>
+        <w:tc>
+          <w:tcPr>
+            <w:tcW w:w="1757" w:type="dxa"/>
           </w:tcPr>
           <w:p>
             <w:r>
@@ -803,7 +849,7 @@
       <w:tr>
         <w:tc>
           <w:tcPr>
-            <w:tcW w:w="1808" w:type="dxa"/>
+            <w:tcW w:w="1758" w:type="dxa"/>
           </w:tcPr>
           <w:p>
             <w:r>
@@ -813,7 +859,7 @@
         </w:tc>
         <w:tc>
           <w:tcPr>
-            <w:tcW w:w="1802" w:type="dxa"/>
+            <w:tcW w:w="1535" w:type="dxa"/>
           </w:tcPr>
           <w:p>
             <w:r>
@@ -823,7 +869,7 @@
         </w:tc>
         <w:tc>
           <w:tcPr>
-            <w:tcW w:w="1792" w:type="dxa"/>
+            <w:tcW w:w="1141" w:type="dxa"/>
           </w:tcPr>
           <w:p>
             <w:r>
@@ -833,7 +879,13 @@
         </w:tc>
         <w:tc>
           <w:tcPr>
-            <w:tcW w:w="1876" w:type="dxa"/>
+            <w:tcW w:w="905" w:type="dxa"/>
+          </w:tcPr>
+          <w:p/>
+        </w:tc>
+        <w:tc>
+          <w:tcPr>
+            <w:tcW w:w="1966" w:type="dxa"/>
           </w:tcPr>
           <w:p>
             <w:r>
@@ -843,7 +895,7 @@
         </w:tc>
         <w:tc>
           <w:tcPr>
-            <w:tcW w:w="1784" w:type="dxa"/>
+            <w:tcW w:w="1757" w:type="dxa"/>
           </w:tcPr>
           <w:p>
             <w:r>
